--- a/target/Berufe.docx
+++ b/target/Berufe.docx
@@ -45,17 +45,7 @@
         <w:pStyle w:val="NormalWeb"/>
       </w:pPr>
       <w:r>
-        <w:t xml:space="preserve">un </w:t>
-      </w:r>
-      <w:r>
-        <w:rPr>
-          <w:b/>
-          <w:bCs/>
-        </w:rPr>
-        <w:t>Enseignant</w:t>
-      </w:r>
-      <w:r>
-        <w:t xml:space="preserve"> enseigne au élèves et leur apprend différentes choses. In einer Volksschule lehren Lehrer den Kindern das Lesen und Schreiben. Lehrer arbeiten auch mit älteren Kindern und Jugendlichen. Dort unterrichten sie meistens ein bestimmtes Fach, Mathematik oder Sprachen zum Beispiel.</w:t>
+        <w:t xml:space="preserve">un Enseignant enseigne au élèves et leur apprend différentes choses. Dans une école primaire, les enseignants apprennent aux enfants à lire et à écrire. Lehrer arbeiten auch mit älteren Kindern und Jugendlichen. Dort unterrichten sie meistens ein bestimmtes Fach, Mathematik oder Sprachen zum Beispiel.</w:t>
       </w:r>
     </w:p>
     <w:p>
